--- a/Report V2.docx
+++ b/Report V2.docx
@@ -2,11 +2,878 @@
 <file path=word/document.xml><?xml version="1.0" encoding="utf-8"?>
 <w:document xmlns:wpc="http://schemas.microsoft.com/office/word/2010/wordprocessingCanvas" xmlns:cx="http://schemas.microsoft.com/office/drawing/2014/chartex" xmlns:cx1="http://schemas.microsoft.com/office/drawing/2015/9/8/chartex" xmlns:cx2="http://schemas.microsoft.com/office/drawing/2015/10/21/chartex" xmlns:cx3="http://schemas.microsoft.com/office/drawing/2016/5/9/chartex" xmlns:cx4="http://schemas.microsoft.com/office/drawing/2016/5/10/chartex" xmlns:cx5="http://schemas.microsoft.com/office/drawing/2016/5/11/chartex" xmlns:cx6="http://schemas.microsoft.com/office/drawing/2016/5/12/chartex" xmlns:cx7="http://schemas.microsoft.com/office/drawing/2016/5/13/chartex" xmlns:cx8="http://schemas.microsoft.com/office/drawing/2016/5/14/chartex" xmlns:mc="http://schemas.openxmlformats.org/markup-compatibility/2006" xmlns:aink="http://schemas.microsoft.com/office/drawing/2016/ink" xmlns:am3d="http://schemas.microsoft.com/office/drawing/2017/model3d" xmlns:o="urn:schemas-microsoft-com:office:office" xmlns:oel="http://schemas.microsoft.com/office/2019/extlst" xmlns:r="http://schemas.openxmlformats.org/officeDocument/2006/relationships" xmlns:m="http://schemas.openxmlformats.org/officeDocument/2006/math" xmlns:v="urn:schemas-microsoft-com:vml" xmlns:wp14="http://schemas.microsoft.com/office/word/2010/wordprocessingDrawing" xmlns:wp="http://schemas.openxmlformats.org/drawingml/2006/wordprocessingDrawing" xmlns:w10="urn:schemas-microsoft-com:office:word" xmlns:w="http://schemas.openxmlformats.org/wordprocessingml/2006/main" xmlns:w14="http://schemas.microsoft.com/office/word/2010/wordml" xmlns:w15="http://schemas.microsoft.com/office/word/2012/wordml" xmlns:w16cex="http://schemas.microsoft.com/office/word/2018/wordml/cex" xmlns:w16cid="http://schemas.microsoft.com/office/word/2016/wordml/cid" xmlns:w16="http://schemas.microsoft.com/office/word/2018/wordml" xmlns:w16du="http://schemas.microsoft.com/office/word/2023/wordml/word16du" xmlns:w16sdtdh="http://schemas.microsoft.com/office/word/2020/wordml/sdtdatahash" xmlns:w16sdtfl="http://schemas.microsoft.com/office/word/2024/wordml/sdtformatlock" xmlns:w16se="http://schemas.microsoft.com/office/word/2015/wordml/symex" xmlns:wpg="http://schemas.microsoft.com/office/word/2010/wordprocessingGroup" xmlns:wpi="http://schemas.microsoft.com/office/word/2010/wordprocessingInk" xmlns:wne="http://schemas.microsoft.com/office/word/2006/wordml" xmlns:wps="http://schemas.microsoft.com/office/word/2010/wordprocessingShape" mc:Ignorable="w14 w15 w16se w16cid w16 w16cex w16sdtdh w16sdtfl w16du wp14">
   <w:body>
+    <w:sdt>
+      <w:sdtPr>
+        <w:id w:val="2034841122"/>
+        <w:docPartObj>
+          <w:docPartGallery w:val="Cover Pages"/>
+          <w:docPartUnique/>
+        </w:docPartObj>
+      </w:sdtPr>
+      <w:sdtContent>
+        <w:p>
+          <w:r>
+            <w:rPr>
+              <w:noProof/>
+            </w:rPr>
+            <mc:AlternateContent>
+              <mc:Choice Requires="wpg">
+                <w:drawing>
+                  <wp:anchor distT="0" distB="0" distL="114300" distR="114300" simplePos="0" relativeHeight="251662336" behindDoc="0" locked="0" layoutInCell="1" allowOverlap="1" wp14:anchorId="6A67C9FF" wp14:editId="5E19A25B">
+                    <wp:simplePos x="0" y="0"/>
+                    <wp:positionH relativeFrom="page">
+                      <wp:align>center</wp:align>
+                    </wp:positionH>
+                    <mc:AlternateContent>
+                      <mc:Choice Requires="wp14">
+                        <wp:positionV relativeFrom="page">
+                          <wp14:pctPosVOffset>2300</wp14:pctPosVOffset>
+                        </wp:positionV>
+                      </mc:Choice>
+                      <mc:Fallback>
+                        <wp:positionV relativeFrom="page">
+                          <wp:posOffset>245745</wp:posOffset>
+                        </wp:positionV>
+                      </mc:Fallback>
+                    </mc:AlternateContent>
+                    <wp:extent cx="7315200" cy="1215391"/>
+                    <wp:effectExtent l="0" t="0" r="1270" b="1905"/>
+                    <wp:wrapNone/>
+                    <wp:docPr id="149" name="Group 157"/>
+                    <wp:cNvGraphicFramePr/>
+                    <a:graphic xmlns:a="http://schemas.openxmlformats.org/drawingml/2006/main">
+                      <a:graphicData uri="http://schemas.microsoft.com/office/word/2010/wordprocessingGroup">
+                        <wpg:wgp>
+                          <wpg:cNvGrpSpPr/>
+                          <wpg:grpSpPr>
+                            <a:xfrm>
+                              <a:off x="0" y="0"/>
+                              <a:ext cx="7315200" cy="1215391"/>
+                              <a:chOff x="0" y="-1"/>
+                              <a:chExt cx="7315200" cy="1216153"/>
+                            </a:xfrm>
+                          </wpg:grpSpPr>
+                          <wps:wsp>
+                            <wps:cNvPr id="150" name="Rectangle 51"/>
+                            <wps:cNvSpPr/>
+                            <wps:spPr>
+                              <a:xfrm>
+                                <a:off x="0" y="-1"/>
+                                <a:ext cx="7315200" cy="1130373"/>
+                              </a:xfrm>
+                              <a:custGeom>
+                                <a:avLst/>
+                                <a:gdLst>
+                                  <a:gd name="connsiteX0" fmla="*/ 0 w 7312660"/>
+                                  <a:gd name="connsiteY0" fmla="*/ 0 h 1215390"/>
+                                  <a:gd name="connsiteX1" fmla="*/ 7312660 w 7312660"/>
+                                  <a:gd name="connsiteY1" fmla="*/ 0 h 1215390"/>
+                                  <a:gd name="connsiteX2" fmla="*/ 7312660 w 7312660"/>
+                                  <a:gd name="connsiteY2" fmla="*/ 1215390 h 1215390"/>
+                                  <a:gd name="connsiteX3" fmla="*/ 0 w 7312660"/>
+                                  <a:gd name="connsiteY3" fmla="*/ 1215390 h 1215390"/>
+                                  <a:gd name="connsiteX4" fmla="*/ 0 w 7312660"/>
+                                  <a:gd name="connsiteY4" fmla="*/ 0 h 1215390"/>
+                                  <a:gd name="connsiteX0" fmla="*/ 0 w 7312660"/>
+                                  <a:gd name="connsiteY0" fmla="*/ 0 h 1215390"/>
+                                  <a:gd name="connsiteX1" fmla="*/ 7312660 w 7312660"/>
+                                  <a:gd name="connsiteY1" fmla="*/ 0 h 1215390"/>
+                                  <a:gd name="connsiteX2" fmla="*/ 7312660 w 7312660"/>
+                                  <a:gd name="connsiteY2" fmla="*/ 1215390 h 1215390"/>
+                                  <a:gd name="connsiteX3" fmla="*/ 3667125 w 7312660"/>
+                                  <a:gd name="connsiteY3" fmla="*/ 1209675 h 1215390"/>
+                                  <a:gd name="connsiteX4" fmla="*/ 0 w 7312660"/>
+                                  <a:gd name="connsiteY4" fmla="*/ 1215390 h 1215390"/>
+                                  <a:gd name="connsiteX5" fmla="*/ 0 w 7312660"/>
+                                  <a:gd name="connsiteY5" fmla="*/ 0 h 1215390"/>
+                                  <a:gd name="connsiteX0" fmla="*/ 0 w 7312660"/>
+                                  <a:gd name="connsiteY0" fmla="*/ 0 h 1215390"/>
+                                  <a:gd name="connsiteX1" fmla="*/ 7312660 w 7312660"/>
+                                  <a:gd name="connsiteY1" fmla="*/ 0 h 1215390"/>
+                                  <a:gd name="connsiteX2" fmla="*/ 7312660 w 7312660"/>
+                                  <a:gd name="connsiteY2" fmla="*/ 1215390 h 1215390"/>
+                                  <a:gd name="connsiteX3" fmla="*/ 3619500 w 7312660"/>
+                                  <a:gd name="connsiteY3" fmla="*/ 733425 h 1215390"/>
+                                  <a:gd name="connsiteX4" fmla="*/ 0 w 7312660"/>
+                                  <a:gd name="connsiteY4" fmla="*/ 1215390 h 1215390"/>
+                                  <a:gd name="connsiteX5" fmla="*/ 0 w 7312660"/>
+                                  <a:gd name="connsiteY5" fmla="*/ 0 h 1215390"/>
+                                  <a:gd name="connsiteX0" fmla="*/ 0 w 7312660"/>
+                                  <a:gd name="connsiteY0" fmla="*/ 0 h 1215390"/>
+                                  <a:gd name="connsiteX1" fmla="*/ 7312660 w 7312660"/>
+                                  <a:gd name="connsiteY1" fmla="*/ 0 h 1215390"/>
+                                  <a:gd name="connsiteX2" fmla="*/ 7312660 w 7312660"/>
+                                  <a:gd name="connsiteY2" fmla="*/ 1129665 h 1215390"/>
+                                  <a:gd name="connsiteX3" fmla="*/ 3619500 w 7312660"/>
+                                  <a:gd name="connsiteY3" fmla="*/ 733425 h 1215390"/>
+                                  <a:gd name="connsiteX4" fmla="*/ 0 w 7312660"/>
+                                  <a:gd name="connsiteY4" fmla="*/ 1215390 h 1215390"/>
+                                  <a:gd name="connsiteX5" fmla="*/ 0 w 7312660"/>
+                                  <a:gd name="connsiteY5" fmla="*/ 0 h 1215390"/>
+                                  <a:gd name="connsiteX0" fmla="*/ 9525 w 7322185"/>
+                                  <a:gd name="connsiteY0" fmla="*/ 0 h 1129665"/>
+                                  <a:gd name="connsiteX1" fmla="*/ 7322185 w 7322185"/>
+                                  <a:gd name="connsiteY1" fmla="*/ 0 h 1129665"/>
+                                  <a:gd name="connsiteX2" fmla="*/ 7322185 w 7322185"/>
+                                  <a:gd name="connsiteY2" fmla="*/ 1129665 h 1129665"/>
+                                  <a:gd name="connsiteX3" fmla="*/ 3629025 w 7322185"/>
+                                  <a:gd name="connsiteY3" fmla="*/ 733425 h 1129665"/>
+                                  <a:gd name="connsiteX4" fmla="*/ 0 w 7322185"/>
+                                  <a:gd name="connsiteY4" fmla="*/ 1091565 h 1129665"/>
+                                  <a:gd name="connsiteX5" fmla="*/ 9525 w 7322185"/>
+                                  <a:gd name="connsiteY5" fmla="*/ 0 h 1129665"/>
+                                  <a:gd name="connsiteX0" fmla="*/ 0 w 7312660"/>
+                                  <a:gd name="connsiteY0" fmla="*/ 0 h 1129665"/>
+                                  <a:gd name="connsiteX1" fmla="*/ 7312660 w 7312660"/>
+                                  <a:gd name="connsiteY1" fmla="*/ 0 h 1129665"/>
+                                  <a:gd name="connsiteX2" fmla="*/ 7312660 w 7312660"/>
+                                  <a:gd name="connsiteY2" fmla="*/ 1129665 h 1129665"/>
+                                  <a:gd name="connsiteX3" fmla="*/ 3619500 w 7312660"/>
+                                  <a:gd name="connsiteY3" fmla="*/ 733425 h 1129665"/>
+                                  <a:gd name="connsiteX4" fmla="*/ 0 w 7312660"/>
+                                  <a:gd name="connsiteY4" fmla="*/ 1091565 h 1129665"/>
+                                  <a:gd name="connsiteX5" fmla="*/ 0 w 7312660"/>
+                                  <a:gd name="connsiteY5" fmla="*/ 0 h 1129665"/>
+                                </a:gdLst>
+                                <a:ahLst/>
+                                <a:cxnLst>
+                                  <a:cxn ang="0">
+                                    <a:pos x="connsiteX0" y="connsiteY0"/>
+                                  </a:cxn>
+                                  <a:cxn ang="0">
+                                    <a:pos x="connsiteX1" y="connsiteY1"/>
+                                  </a:cxn>
+                                  <a:cxn ang="0">
+                                    <a:pos x="connsiteX2" y="connsiteY2"/>
+                                  </a:cxn>
+                                  <a:cxn ang="0">
+                                    <a:pos x="connsiteX3" y="connsiteY3"/>
+                                  </a:cxn>
+                                  <a:cxn ang="0">
+                                    <a:pos x="connsiteX4" y="connsiteY4"/>
+                                  </a:cxn>
+                                  <a:cxn ang="0">
+                                    <a:pos x="connsiteX5" y="connsiteY5"/>
+                                  </a:cxn>
+                                </a:cxnLst>
+                                <a:rect l="l" t="t" r="r" b="b"/>
+                                <a:pathLst>
+                                  <a:path w="7312660" h="1129665">
+                                    <a:moveTo>
+                                      <a:pt x="0" y="0"/>
+                                    </a:moveTo>
+                                    <a:lnTo>
+                                      <a:pt x="7312660" y="0"/>
+                                    </a:lnTo>
+                                    <a:lnTo>
+                                      <a:pt x="7312660" y="1129665"/>
+                                    </a:lnTo>
+                                    <a:lnTo>
+                                      <a:pt x="3619500" y="733425"/>
+                                    </a:lnTo>
+                                    <a:lnTo>
+                                      <a:pt x="0" y="1091565"/>
+                                    </a:lnTo>
+                                    <a:lnTo>
+                                      <a:pt x="0" y="0"/>
+                                    </a:lnTo>
+                                    <a:close/>
+                                  </a:path>
+                                </a:pathLst>
+                              </a:custGeom>
+                              <a:ln>
+                                <a:noFill/>
+                              </a:ln>
+                            </wps:spPr>
+                            <wps:style>
+                              <a:lnRef idx="2">
+                                <a:schemeClr val="accent1">
+                                  <a:shade val="50000"/>
+                                </a:schemeClr>
+                              </a:lnRef>
+                              <a:fillRef idx="1">
+                                <a:schemeClr val="accent1"/>
+                              </a:fillRef>
+                              <a:effectRef idx="0">
+                                <a:schemeClr val="accent1"/>
+                              </a:effectRef>
+                              <a:fontRef idx="minor">
+                                <a:schemeClr val="lt1"/>
+                              </a:fontRef>
+                            </wps:style>
+                            <wps:bodyPr rot="0" spcFirstLastPara="0" vertOverflow="overflow" horzOverflow="overflow" vert="horz" wrap="square" lIns="91440" tIns="45720" rIns="91440" bIns="45720" numCol="1" spcCol="0" rtlCol="0" fromWordArt="0" anchor="ctr" anchorCtr="0" forceAA="0" compatLnSpc="1">
+                              <a:prstTxWarp prst="textNoShape">
+                                <a:avLst/>
+                              </a:prstTxWarp>
+                              <a:noAutofit/>
+                            </wps:bodyPr>
+                          </wps:wsp>
+                          <wps:wsp>
+                            <wps:cNvPr id="151" name="Rectangle 151"/>
+                            <wps:cNvSpPr/>
+                            <wps:spPr>
+                              <a:xfrm>
+                                <a:off x="0" y="0"/>
+                                <a:ext cx="7315200" cy="1216152"/>
+                              </a:xfrm>
+                              <a:prstGeom prst="rect">
+                                <a:avLst/>
+                              </a:prstGeom>
+                              <a:blipFill>
+                                <a:blip r:embed="rId6"/>
+                                <a:stretch>
+                                  <a:fillRect r="-7574"/>
+                                </a:stretch>
+                              </a:blipFill>
+                              <a:ln>
+                                <a:noFill/>
+                              </a:ln>
+                            </wps:spPr>
+                            <wps:style>
+                              <a:lnRef idx="2">
+                                <a:schemeClr val="accent1">
+                                  <a:shade val="50000"/>
+                                </a:schemeClr>
+                              </a:lnRef>
+                              <a:fillRef idx="1">
+                                <a:schemeClr val="accent1"/>
+                              </a:fillRef>
+                              <a:effectRef idx="0">
+                                <a:schemeClr val="accent1"/>
+                              </a:effectRef>
+                              <a:fontRef idx="minor">
+                                <a:schemeClr val="lt1"/>
+                              </a:fontRef>
+                            </wps:style>
+                            <wps:bodyPr rot="0" spcFirstLastPara="0" vertOverflow="overflow" horzOverflow="overflow" vert="horz" wrap="square" lIns="91440" tIns="45720" rIns="91440" bIns="45720" numCol="1" spcCol="0" rtlCol="0" fromWordArt="0" anchor="ctr" anchorCtr="0" forceAA="0" compatLnSpc="1">
+                              <a:prstTxWarp prst="textNoShape">
+                                <a:avLst/>
+                              </a:prstTxWarp>
+                              <a:noAutofit/>
+                            </wps:bodyPr>
+                          </wps:wsp>
+                        </wpg:wgp>
+                      </a:graphicData>
+                    </a:graphic>
+                    <wp14:sizeRelH relativeFrom="page">
+                      <wp14:pctWidth>94100</wp14:pctWidth>
+                    </wp14:sizeRelH>
+                    <wp14:sizeRelV relativeFrom="page">
+                      <wp14:pctHeight>12100</wp14:pctHeight>
+                    </wp14:sizeRelV>
+                  </wp:anchor>
+                </w:drawing>
+              </mc:Choice>
+              <mc:Fallback>
+                <w:pict>
+                  <v:group w14:anchorId="717C97FE" id="Group 157" o:spid="_x0000_s1026" style="position:absolute;margin-left:0;margin-top:0;width:8in;height:95.7pt;z-index:251662336;mso-width-percent:941;mso-height-percent:121;mso-top-percent:23;mso-position-horizontal:center;mso-position-horizontal-relative:page;mso-position-vertical-relative:page;mso-width-percent:941;mso-height-percent:121;mso-top-percent:23" coordorigin="" coordsize="73152,12161" o:gfxdata="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">
+                    <v:shape id="Rectangle 51" o:spid="_x0000_s1027" style="position:absolute;width:73152;height:11303;visibility:visible;mso-wrap-style:square;v-text-anchor:middle" coordsize="7312660,1129665" o:gfxdata="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" path="m,l7312660,r,1129665l3619500,733425,,1091565,,xe" fillcolor="#156082 [3204]" stroked="f" strokeweight="1pt">
+                      <v:stroke joinstyle="miter"/>
+                      <v:path arrowok="t" o:connecttype="custom" o:connectlocs="0,0;7315200,0;7315200,1130373;3620757,733885;0,1092249;0,0" o:connectangles="0,0,0,0,0,0"/>
+                    </v:shape>
+                    <v:rect id="Rectangle 151" o:spid="_x0000_s1028" style="position:absolute;width:73152;height:12161;visibility:visible;mso-wrap-style:square;v-text-anchor:middle" o:gfxdata="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" stroked="f" strokeweight="1pt">
+                      <v:fill r:id="rId7" o:title="" recolor="t" rotate="t" type="frame"/>
+                    </v:rect>
+                    <w10:wrap anchorx="page" anchory="page"/>
+                  </v:group>
+                </w:pict>
+              </mc:Fallback>
+            </mc:AlternateContent>
+          </w:r>
+        </w:p>
+        <w:p>
+          <w:pPr>
+            <w:rPr>
+              <w:rFonts w:asciiTheme="majorHAnsi" w:eastAsiaTheme="majorEastAsia" w:hAnsiTheme="majorHAnsi" w:cstheme="majorBidi"/>
+              <w:color w:val="0F4761" w:themeColor="accent1" w:themeShade="BF"/>
+              <w:sz w:val="40"/>
+              <w:szCs w:val="40"/>
+            </w:rPr>
+          </w:pPr>
+          <w:r>
+            <w:rPr>
+              <w:noProof/>
+            </w:rPr>
+            <mc:AlternateContent>
+              <mc:Choice Requires="wps">
+                <w:drawing>
+                  <wp:anchor distT="0" distB="0" distL="114300" distR="114300" simplePos="0" relativeHeight="251661312" behindDoc="0" locked="0" layoutInCell="1" allowOverlap="1" wp14:anchorId="024CE1F0" wp14:editId="76882F4A">
+                    <wp:simplePos x="0" y="0"/>
+                    <wp:positionH relativeFrom="margin">
+                      <wp:align>center</wp:align>
+                    </wp:positionH>
+                    <wp:positionV relativeFrom="page">
+                      <wp:posOffset>3341370</wp:posOffset>
+                    </wp:positionV>
+                    <wp:extent cx="7315200" cy="1009650"/>
+                    <wp:effectExtent l="0" t="0" r="0" b="8255"/>
+                    <wp:wrapSquare wrapText="bothSides"/>
+                    <wp:docPr id="153" name="Text Box 161"/>
+                    <wp:cNvGraphicFramePr/>
+                    <a:graphic xmlns:a="http://schemas.openxmlformats.org/drawingml/2006/main">
+                      <a:graphicData uri="http://schemas.microsoft.com/office/word/2010/wordprocessingShape">
+                        <wps:wsp>
+                          <wps:cNvSpPr txBox="1"/>
+                          <wps:spPr>
+                            <a:xfrm>
+                              <a:off x="0" y="0"/>
+                              <a:ext cx="7315200" cy="1009650"/>
+                            </a:xfrm>
+                            <a:prstGeom prst="rect">
+                              <a:avLst/>
+                            </a:prstGeom>
+                            <a:noFill/>
+                            <a:ln w="6350">
+                              <a:noFill/>
+                            </a:ln>
+                            <a:effectLst/>
+                          </wps:spPr>
+                          <wps:style>
+                            <a:lnRef idx="0">
+                              <a:schemeClr val="accent1"/>
+                            </a:lnRef>
+                            <a:fillRef idx="0">
+                              <a:schemeClr val="accent1"/>
+                            </a:fillRef>
+                            <a:effectRef idx="0">
+                              <a:schemeClr val="accent1"/>
+                            </a:effectRef>
+                            <a:fontRef idx="minor">
+                              <a:schemeClr val="dk1"/>
+                            </a:fontRef>
+                          </wps:style>
+                          <wps:txbx>
+                            <w:txbxContent>
+                              <w:p>
+                                <w:pPr>
+                                  <w:pStyle w:val="NoSpacing"/>
+                                  <w:jc w:val="right"/>
+                                  <w:rPr>
+                                    <w:color w:val="156082" w:themeColor="accent1"/>
+                                    <w:sz w:val="40"/>
+                                    <w:szCs w:val="40"/>
+                                  </w:rPr>
+                                </w:pPr>
+                                <w:r>
+                                  <w:rPr>
+                                    <w:color w:val="156082" w:themeColor="accent1"/>
+                                    <w:sz w:val="40"/>
+                                    <w:szCs w:val="40"/>
+                                  </w:rPr>
+                                  <w:t>Team Members:</w:t>
+                                </w:r>
+                              </w:p>
+                              <w:p>
+                                <w:pPr>
+                                  <w:pStyle w:val="NoSpacing"/>
+                                  <w:jc w:val="right"/>
+                                  <w:rPr>
+                                    <w:rFonts w:eastAsiaTheme="minorHAnsi"/>
+                                    <w:color w:val="595959" w:themeColor="text1" w:themeTint="A6"/>
+                                    <w:kern w:val="2"/>
+                                    <w:sz w:val="28"/>
+                                    <w:szCs w:val="28"/>
+                                    <w:lang w:val="en-GB"/>
+                                    <w14:ligatures w14:val="standardContextual"/>
+                                  </w:rPr>
+                                </w:pPr>
+                                <w:r>
+                                  <w:rPr>
+                                    <w:rFonts w:eastAsiaTheme="minorHAnsi"/>
+                                    <w:color w:val="595959" w:themeColor="text1" w:themeTint="A6"/>
+                                    <w:kern w:val="2"/>
+                                    <w:sz w:val="28"/>
+                                    <w:szCs w:val="28"/>
+                                    <w:lang w:val="en-GB"/>
+                                    <w14:ligatures w14:val="standardContextual"/>
+                                  </w:rPr>
+                                  <w:t>Yaseen Mneimneih</w:t>
+                                </w:r>
+                                <w:r>
+                                  <w:rPr>
+                                    <w:rFonts w:eastAsiaTheme="minorHAnsi"/>
+                                    <w:color w:val="595959" w:themeColor="text1" w:themeTint="A6"/>
+                                    <w:kern w:val="2"/>
+                                    <w:sz w:val="28"/>
+                                    <w:szCs w:val="28"/>
+                                    <w:lang w:val="en-GB"/>
+                                    <w14:ligatures w14:val="standardContextual"/>
+                                  </w:rPr>
+                                  <w:br/>
+                                  <w:t>Wael Khafagi</w:t>
+                                </w:r>
+                                <w:r>
+                                  <w:rPr>
+                                    <w:rFonts w:eastAsiaTheme="minorHAnsi"/>
+                                    <w:color w:val="595959" w:themeColor="text1" w:themeTint="A6"/>
+                                    <w:kern w:val="2"/>
+                                    <w:sz w:val="28"/>
+                                    <w:szCs w:val="28"/>
+                                    <w:lang w:val="en-GB"/>
+                                    <w14:ligatures w14:val="standardContextual"/>
+                                  </w:rPr>
+                                  <w:br/>
+                                  <w:t>Sujit Bhatta</w:t>
+                                </w:r>
+                                <w:r>
+                                  <w:rPr>
+                                    <w:rFonts w:eastAsiaTheme="minorHAnsi"/>
+                                    <w:color w:val="595959" w:themeColor="text1" w:themeTint="A6"/>
+                                    <w:kern w:val="2"/>
+                                    <w:sz w:val="28"/>
+                                    <w:szCs w:val="28"/>
+                                    <w:lang w:val="en-GB"/>
+                                    <w14:ligatures w14:val="standardContextual"/>
+                                  </w:rPr>
+                                  <w:br/>
+                                </w:r>
+                                <w:r>
+                                  <w:rPr>
+                                    <w:rFonts w:eastAsiaTheme="minorHAnsi"/>
+                                    <w:color w:val="595959" w:themeColor="text1" w:themeTint="A6"/>
+                                    <w:kern w:val="2"/>
+                                    <w:sz w:val="28"/>
+                                    <w:szCs w:val="28"/>
+                                    <w:lang w:val="en-GB"/>
+                                    <w14:ligatures w14:val="standardContextual"/>
+                                  </w:rPr>
+                                  <w:t>Ivan Radavskyi</w:t>
+                                </w:r>
+                              </w:p>
+                              <w:p>
+                                <w:pPr>
+                                  <w:pStyle w:val="NoSpacing"/>
+                                  <w:jc w:val="right"/>
+                                  <w:rPr>
+                                    <w:color w:val="595959" w:themeColor="text1" w:themeTint="A6"/>
+                                    <w:sz w:val="28"/>
+                                    <w:szCs w:val="28"/>
+                                  </w:rPr>
+                                </w:pPr>
+                                <w:r>
+                                  <w:rPr>
+                                    <w:rFonts w:eastAsiaTheme="minorHAnsi"/>
+                                    <w:color w:val="595959" w:themeColor="text1" w:themeTint="A6"/>
+                                    <w:kern w:val="2"/>
+                                    <w:sz w:val="28"/>
+                                    <w:szCs w:val="28"/>
+                                    <w:lang w:val="en-GB"/>
+                                    <w14:ligatures w14:val="standardContextual"/>
+                                  </w:rPr>
+                                  <w:t>MD Iftier Roshid</w:t>
+                                </w:r>
+                              </w:p>
+                            </w:txbxContent>
+                          </wps:txbx>
+                          <wps:bodyPr rot="0" spcFirstLastPara="0" vertOverflow="overflow" horzOverflow="overflow" vert="horz" wrap="square" lIns="1600200" tIns="0" rIns="685800" bIns="0" numCol="1" spcCol="0" rtlCol="0" fromWordArt="0" anchor="t" anchorCtr="0" forceAA="0" compatLnSpc="1">
+                            <a:prstTxWarp prst="textNoShape">
+                              <a:avLst/>
+                            </a:prstTxWarp>
+                            <a:spAutoFit/>
+                          </wps:bodyPr>
+                        </wps:wsp>
+                      </a:graphicData>
+                    </a:graphic>
+                    <wp14:sizeRelH relativeFrom="page">
+                      <wp14:pctWidth>94100</wp14:pctWidth>
+                    </wp14:sizeRelH>
+                    <wp14:sizeRelV relativeFrom="page">
+                      <wp14:pctHeight>10000</wp14:pctHeight>
+                    </wp14:sizeRelV>
+                  </wp:anchor>
+                </w:drawing>
+              </mc:Choice>
+              <mc:Fallback>
+                <w:pict>
+                  <v:shapetype w14:anchorId="024CE1F0" id="_x0000_t202" coordsize="21600,21600" o:spt="202" path="m,l,21600r21600,l21600,xe">
+                    <v:stroke joinstyle="miter"/>
+                    <v:path gradientshapeok="t" o:connecttype="rect"/>
+                  </v:shapetype>
+                  <v:shape id="Text Box 161" o:spid="_x0000_s1026" type="#_x0000_t202" style="position:absolute;margin-left:0;margin-top:263.1pt;width:8in;height:79.5pt;z-index:251661312;visibility:visible;mso-wrap-style:square;mso-width-percent:941;mso-height-percent:100;mso-wrap-distance-left:9pt;mso-wrap-distance-top:0;mso-wrap-distance-right:9pt;mso-wrap-distance-bottom:0;mso-position-horizontal:center;mso-position-horizontal-relative:margin;mso-position-vertical:absolute;mso-position-vertical-relative:page;mso-width-percent:941;mso-height-percent:100;mso-width-relative:page;mso-height-relative:page;v-text-anchor:top" o:gfxdata="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" filled="f" stroked="f" strokeweight=".5pt">
+                    <v:textbox style="mso-fit-shape-to-text:t" inset="126pt,0,54pt,0">
+                      <w:txbxContent>
+                        <w:p>
+                          <w:pPr>
+                            <w:pStyle w:val="NoSpacing"/>
+                            <w:jc w:val="right"/>
+                            <w:rPr>
+                              <w:color w:val="156082" w:themeColor="accent1"/>
+                              <w:sz w:val="40"/>
+                              <w:szCs w:val="40"/>
+                            </w:rPr>
+                          </w:pPr>
+                          <w:r>
+                            <w:rPr>
+                              <w:color w:val="156082" w:themeColor="accent1"/>
+                              <w:sz w:val="40"/>
+                              <w:szCs w:val="40"/>
+                            </w:rPr>
+                            <w:t>Team Members:</w:t>
+                          </w:r>
+                        </w:p>
+                        <w:p>
+                          <w:pPr>
+                            <w:pStyle w:val="NoSpacing"/>
+                            <w:jc w:val="right"/>
+                            <w:rPr>
+                              <w:rFonts w:eastAsiaTheme="minorHAnsi"/>
+                              <w:color w:val="595959" w:themeColor="text1" w:themeTint="A6"/>
+                              <w:kern w:val="2"/>
+                              <w:sz w:val="28"/>
+                              <w:szCs w:val="28"/>
+                              <w:lang w:val="en-GB"/>
+                              <w14:ligatures w14:val="standardContextual"/>
+                            </w:rPr>
+                          </w:pPr>
+                          <w:r>
+                            <w:rPr>
+                              <w:rFonts w:eastAsiaTheme="minorHAnsi"/>
+                              <w:color w:val="595959" w:themeColor="text1" w:themeTint="A6"/>
+                              <w:kern w:val="2"/>
+                              <w:sz w:val="28"/>
+                              <w:szCs w:val="28"/>
+                              <w:lang w:val="en-GB"/>
+                              <w14:ligatures w14:val="standardContextual"/>
+                            </w:rPr>
+                            <w:t>Yaseen Mneimneih</w:t>
+                          </w:r>
+                          <w:r>
+                            <w:rPr>
+                              <w:rFonts w:eastAsiaTheme="minorHAnsi"/>
+                              <w:color w:val="595959" w:themeColor="text1" w:themeTint="A6"/>
+                              <w:kern w:val="2"/>
+                              <w:sz w:val="28"/>
+                              <w:szCs w:val="28"/>
+                              <w:lang w:val="en-GB"/>
+                              <w14:ligatures w14:val="standardContextual"/>
+                            </w:rPr>
+                            <w:br/>
+                            <w:t>Wael Khafagi</w:t>
+                          </w:r>
+                          <w:r>
+                            <w:rPr>
+                              <w:rFonts w:eastAsiaTheme="minorHAnsi"/>
+                              <w:color w:val="595959" w:themeColor="text1" w:themeTint="A6"/>
+                              <w:kern w:val="2"/>
+                              <w:sz w:val="28"/>
+                              <w:szCs w:val="28"/>
+                              <w:lang w:val="en-GB"/>
+                              <w14:ligatures w14:val="standardContextual"/>
+                            </w:rPr>
+                            <w:br/>
+                            <w:t>Sujit Bhatta</w:t>
+                          </w:r>
+                          <w:r>
+                            <w:rPr>
+                              <w:rFonts w:eastAsiaTheme="minorHAnsi"/>
+                              <w:color w:val="595959" w:themeColor="text1" w:themeTint="A6"/>
+                              <w:kern w:val="2"/>
+                              <w:sz w:val="28"/>
+                              <w:szCs w:val="28"/>
+                              <w:lang w:val="en-GB"/>
+                              <w14:ligatures w14:val="standardContextual"/>
+                            </w:rPr>
+                            <w:br/>
+                          </w:r>
+                          <w:r>
+                            <w:rPr>
+                              <w:rFonts w:eastAsiaTheme="minorHAnsi"/>
+                              <w:color w:val="595959" w:themeColor="text1" w:themeTint="A6"/>
+                              <w:kern w:val="2"/>
+                              <w:sz w:val="28"/>
+                              <w:szCs w:val="28"/>
+                              <w:lang w:val="en-GB"/>
+                              <w14:ligatures w14:val="standardContextual"/>
+                            </w:rPr>
+                            <w:t>Ivan Radavskyi</w:t>
+                          </w:r>
+                        </w:p>
+                        <w:p>
+                          <w:pPr>
+                            <w:pStyle w:val="NoSpacing"/>
+                            <w:jc w:val="right"/>
+                            <w:rPr>
+                              <w:color w:val="595959" w:themeColor="text1" w:themeTint="A6"/>
+                              <w:sz w:val="28"/>
+                              <w:szCs w:val="28"/>
+                            </w:rPr>
+                          </w:pPr>
+                          <w:r>
+                            <w:rPr>
+                              <w:rFonts w:eastAsiaTheme="minorHAnsi"/>
+                              <w:color w:val="595959" w:themeColor="text1" w:themeTint="A6"/>
+                              <w:kern w:val="2"/>
+                              <w:sz w:val="28"/>
+                              <w:szCs w:val="28"/>
+                              <w:lang w:val="en-GB"/>
+                              <w14:ligatures w14:val="standardContextual"/>
+                            </w:rPr>
+                            <w:t>MD Iftier Roshid</w:t>
+                          </w:r>
+                        </w:p>
+                      </w:txbxContent>
+                    </v:textbox>
+                    <w10:wrap type="square" anchorx="margin" anchory="page"/>
+                  </v:shape>
+                </w:pict>
+              </mc:Fallback>
+            </mc:AlternateContent>
+          </w:r>
+          <w:r>
+            <w:rPr>
+              <w:noProof/>
+            </w:rPr>
+            <mc:AlternateContent>
+              <mc:Choice Requires="wps">
+                <w:drawing>
+                  <wp:anchor distT="0" distB="0" distL="114300" distR="114300" simplePos="0" relativeHeight="251659264" behindDoc="0" locked="0" layoutInCell="1" allowOverlap="1" wp14:anchorId="22AC8BE7" wp14:editId="71DAC6EF">
+                    <wp:simplePos x="0" y="0"/>
+                    <wp:positionH relativeFrom="margin">
+                      <wp:align>center</wp:align>
+                    </wp:positionH>
+                    <wp:positionV relativeFrom="page">
+                      <wp:posOffset>1943100</wp:posOffset>
+                    </wp:positionV>
+                    <wp:extent cx="7315200" cy="1303020"/>
+                    <wp:effectExtent l="0" t="0" r="0" b="11430"/>
+                    <wp:wrapSquare wrapText="bothSides"/>
+                    <wp:docPr id="154" name="Text Box 163"/>
+                    <wp:cNvGraphicFramePr/>
+                    <a:graphic xmlns:a="http://schemas.openxmlformats.org/drawingml/2006/main">
+                      <a:graphicData uri="http://schemas.microsoft.com/office/word/2010/wordprocessingShape">
+                        <wps:wsp>
+                          <wps:cNvSpPr txBox="1"/>
+                          <wps:spPr>
+                            <a:xfrm>
+                              <a:off x="0" y="0"/>
+                              <a:ext cx="7315200" cy="1303020"/>
+                            </a:xfrm>
+                            <a:prstGeom prst="rect">
+                              <a:avLst/>
+                            </a:prstGeom>
+                            <a:noFill/>
+                            <a:ln w="6350">
+                              <a:noFill/>
+                            </a:ln>
+                            <a:effectLst/>
+                          </wps:spPr>
+                          <wps:style>
+                            <a:lnRef idx="0">
+                              <a:schemeClr val="accent1"/>
+                            </a:lnRef>
+                            <a:fillRef idx="0">
+                              <a:schemeClr val="accent1"/>
+                            </a:fillRef>
+                            <a:effectRef idx="0">
+                              <a:schemeClr val="accent1"/>
+                            </a:effectRef>
+                            <a:fontRef idx="minor">
+                              <a:schemeClr val="dk1"/>
+                            </a:fontRef>
+                          </wps:style>
+                          <wps:txbx>
+                            <w:txbxContent>
+                              <w:p>
+                                <w:pPr>
+                                  <w:jc w:val="right"/>
+                                  <w:rPr>
+                                    <w:color w:val="156082" w:themeColor="accent1"/>
+                                    <w:sz w:val="64"/>
+                                    <w:szCs w:val="64"/>
+                                  </w:rPr>
+                                </w:pPr>
+                                <w:sdt>
+                                  <w:sdtPr>
+                                    <w:rPr>
+                                      <w:caps/>
+                                      <w:color w:val="156082" w:themeColor="accent1"/>
+                                      <w:sz w:val="64"/>
+                                      <w:szCs w:val="64"/>
+                                    </w:rPr>
+                                    <w:alias w:val="Title"/>
+                                    <w:tag w:val=""/>
+                                    <w:id w:val="630141079"/>
+                                    <w:dataBinding w:prefixMappings="xmlns:ns0='http://purl.org/dc/elements/1.1/' xmlns:ns1='http://schemas.openxmlformats.org/package/2006/metadata/core-properties' " w:xpath="/ns1:coreProperties[1]/ns0:title[1]" w:storeItemID="{6C3C8BC8-F283-45AE-878A-BAB7291924A1}"/>
+                                    <w:text w:multiLine="1"/>
+                                  </w:sdtPr>
+                                  <w:sdtEndPr>
+                                    <w:rPr>
+                                      <w:caps w:val="0"/>
+                                    </w:rPr>
+                                  </w:sdtEndPr>
+                                  <w:sdtContent>
+                                    <w:r>
+                                      <w:rPr>
+                                        <w:caps/>
+                                        <w:color w:val="156082" w:themeColor="accent1"/>
+                                        <w:sz w:val="64"/>
+                                        <w:szCs w:val="64"/>
+                                      </w:rPr>
+                                      <w:t>Group 2 Report</w:t>
+                                    </w:r>
+                                  </w:sdtContent>
+                                </w:sdt>
+                              </w:p>
+                              <w:p>
+                                <w:pPr>
+                                  <w:jc w:val="right"/>
+                                  <w:rPr>
+                                    <w:smallCaps/>
+                                    <w:color w:val="404040" w:themeColor="text1" w:themeTint="BF"/>
+                                    <w:sz w:val="36"/>
+                                    <w:szCs w:val="36"/>
+                                  </w:rPr>
+                                </w:pPr>
+                                <w:hyperlink r:id="rId8" w:history="1">
+                                  <w:r>
+                                    <w:rPr>
+                                      <w:rStyle w:val="Hyperlink"/>
+                                      <w:sz w:val="36"/>
+                                      <w:szCs w:val="36"/>
+                                    </w:rPr>
+                                    <w:t>GitHub Li</w:t>
+                                  </w:r>
+                                  <w:r>
+                                    <w:rPr>
+                                      <w:rStyle w:val="Hyperlink"/>
+                                      <w:sz w:val="36"/>
+                                      <w:szCs w:val="36"/>
+                                    </w:rPr>
+                                    <w:t>n</w:t>
+                                  </w:r>
+                                  <w:r>
+                                    <w:rPr>
+                                      <w:rStyle w:val="Hyperlink"/>
+                                      <w:sz w:val="36"/>
+                                      <w:szCs w:val="36"/>
+                                    </w:rPr>
+                                    <w:t>k</w:t>
+                                  </w:r>
+                                </w:hyperlink>
+                              </w:p>
+                            </w:txbxContent>
+                          </wps:txbx>
+                          <wps:bodyPr rot="0" spcFirstLastPara="0" vertOverflow="overflow" horzOverflow="overflow" vert="horz" wrap="square" lIns="1600200" tIns="0" rIns="685800" bIns="0" numCol="1" spcCol="0" rtlCol="0" fromWordArt="0" anchor="b" anchorCtr="0" forceAA="0" compatLnSpc="1">
+                            <a:prstTxWarp prst="textNoShape">
+                              <a:avLst/>
+                            </a:prstTxWarp>
+                            <a:noAutofit/>
+                          </wps:bodyPr>
+                        </wps:wsp>
+                      </a:graphicData>
+                    </a:graphic>
+                    <wp14:sizeRelH relativeFrom="page">
+                      <wp14:pctWidth>94100</wp14:pctWidth>
+                    </wp14:sizeRelH>
+                    <wp14:sizeRelV relativeFrom="page">
+                      <wp14:pctHeight>0</wp14:pctHeight>
+                    </wp14:sizeRelV>
+                  </wp:anchor>
+                </w:drawing>
+              </mc:Choice>
+              <mc:Fallback>
+                <w:pict>
+                  <v:shape w14:anchorId="22AC8BE7" id="Text Box 163" o:spid="_x0000_s1027" type="#_x0000_t202" style="position:absolute;margin-left:0;margin-top:153pt;width:8in;height:102.6pt;z-index:251659264;visibility:visible;mso-wrap-style:square;mso-width-percent:941;mso-height-percent:0;mso-wrap-distance-left:9pt;mso-wrap-distance-top:0;mso-wrap-distance-right:9pt;mso-wrap-distance-bottom:0;mso-position-horizontal:center;mso-position-horizontal-relative:margin;mso-position-vertical:absolute;mso-position-vertical-relative:page;mso-width-percent:941;mso-height-percent:0;mso-width-relative:page;mso-height-relative:page;v-text-anchor:bottom" o:gfxdata="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" filled="f" stroked="f" strokeweight=".5pt">
+                    <v:textbox inset="126pt,0,54pt,0">
+                      <w:txbxContent>
+                        <w:p>
+                          <w:pPr>
+                            <w:jc w:val="right"/>
+                            <w:rPr>
+                              <w:color w:val="156082" w:themeColor="accent1"/>
+                              <w:sz w:val="64"/>
+                              <w:szCs w:val="64"/>
+                            </w:rPr>
+                          </w:pPr>
+                          <w:sdt>
+                            <w:sdtPr>
+                              <w:rPr>
+                                <w:caps/>
+                                <w:color w:val="156082" w:themeColor="accent1"/>
+                                <w:sz w:val="64"/>
+                                <w:szCs w:val="64"/>
+                              </w:rPr>
+                              <w:alias w:val="Title"/>
+                              <w:tag w:val=""/>
+                              <w:id w:val="630141079"/>
+                              <w:dataBinding w:prefixMappings="xmlns:ns0='http://purl.org/dc/elements/1.1/' xmlns:ns1='http://schemas.openxmlformats.org/package/2006/metadata/core-properties' " w:xpath="/ns1:coreProperties[1]/ns0:title[1]" w:storeItemID="{6C3C8BC8-F283-45AE-878A-BAB7291924A1}"/>
+                              <w:text w:multiLine="1"/>
+                            </w:sdtPr>
+                            <w:sdtEndPr>
+                              <w:rPr>
+                                <w:caps w:val="0"/>
+                              </w:rPr>
+                            </w:sdtEndPr>
+                            <w:sdtContent>
+                              <w:r>
+                                <w:rPr>
+                                  <w:caps/>
+                                  <w:color w:val="156082" w:themeColor="accent1"/>
+                                  <w:sz w:val="64"/>
+                                  <w:szCs w:val="64"/>
+                                </w:rPr>
+                                <w:t>Group 2 Report</w:t>
+                              </w:r>
+                            </w:sdtContent>
+                          </w:sdt>
+                        </w:p>
+                        <w:p>
+                          <w:pPr>
+                            <w:jc w:val="right"/>
+                            <w:rPr>
+                              <w:smallCaps/>
+                              <w:color w:val="404040" w:themeColor="text1" w:themeTint="BF"/>
+                              <w:sz w:val="36"/>
+                              <w:szCs w:val="36"/>
+                            </w:rPr>
+                          </w:pPr>
+                          <w:hyperlink r:id="rId9" w:history="1">
+                            <w:r>
+                              <w:rPr>
+                                <w:rStyle w:val="Hyperlink"/>
+                                <w:sz w:val="36"/>
+                                <w:szCs w:val="36"/>
+                              </w:rPr>
+                              <w:t>GitHub Li</w:t>
+                            </w:r>
+                            <w:r>
+                              <w:rPr>
+                                <w:rStyle w:val="Hyperlink"/>
+                                <w:sz w:val="36"/>
+                                <w:szCs w:val="36"/>
+                              </w:rPr>
+                              <w:t>n</w:t>
+                            </w:r>
+                            <w:r>
+                              <w:rPr>
+                                <w:rStyle w:val="Hyperlink"/>
+                                <w:sz w:val="36"/>
+                                <w:szCs w:val="36"/>
+                              </w:rPr>
+                              <w:t>k</w:t>
+                            </w:r>
+                          </w:hyperlink>
+                        </w:p>
+                      </w:txbxContent>
+                    </v:textbox>
+                    <w10:wrap type="square" anchorx="margin" anchory="page"/>
+                  </v:shape>
+                </w:pict>
+              </mc:Fallback>
+            </mc:AlternateContent>
+          </w:r>
+          <w:r>
+            <w:br w:type="page"/>
+          </w:r>
+        </w:p>
+      </w:sdtContent>
+    </w:sdt>
     <w:p>
       <w:pPr>
         <w:pStyle w:val="Heading1"/>
       </w:pPr>
       <w:r>
+        <w:lastRenderedPageBreak/>
         <w:t>Dataset Selection &amp; Description</w:t>
       </w:r>
     </w:p>
@@ -205,15 +1072,57 @@
         <w:t>Implement Sigmoid</w:t>
       </w:r>
       <w:r>
-        <w:t xml:space="preserve"> and </w:t>
-      </w:r>
-      <w:proofErr w:type="spellStart"/>
-      <w:r>
-        <w:t>ReLU</w:t>
-      </w:r>
-      <w:proofErr w:type="spellEnd"/>
-      <w:r>
-        <w:t xml:space="preserve"> Layers</w:t>
+        <w:t xml:space="preserve"> and ReLU Layers</w:t>
+      </w:r>
+    </w:p>
+    <w:p>
+      <w:pPr>
+        <w:pStyle w:val="Heading2"/>
+      </w:pPr>
+      <w:r>
+        <w:t>ReLU Layer</w:t>
+      </w:r>
+    </w:p>
+    <w:p>
+      <w:r>
+        <w:t>The ReLU activation layer was implemented with both forward and backward passes. In the forward pass, the input values are passed through unchanged if they are positive, while negative values are set to zero. The input is stored during the forward pass so it can be reused later during backpropagation.</w:t>
+      </w:r>
+    </w:p>
+    <w:p>
+      <w:r>
+        <w:t>For the backward pass, gradients are only passed through neurons that were active in the forward pass. This is done by checking which input values were positive and masking the gradients accordingly. This approach avoids updating neurons that did not contribute to the output</w:t>
+      </w:r>
+      <w:r>
+        <w:t xml:space="preserve"> which makes it more efficient</w:t>
+      </w:r>
+      <w:r>
+        <w:t>.</w:t>
+      </w:r>
+    </w:p>
+    <w:p>
+      <w:pPr>
+        <w:pStyle w:val="Heading2"/>
+      </w:pPr>
+      <w:r>
+        <w:lastRenderedPageBreak/>
+        <w:t>Sigmoid Layer</w:t>
+      </w:r>
+    </w:p>
+    <w:p>
+      <w:r>
+        <w:t>The Sigmoid activation function was also implemented with forward and backward passes. In the forward pass, a numerically stable version of the Sigmoid function was used to avoid overflow issues when dealing with large positive or negative input values. The output of the activation function is cached for use in the backward pass.</w:t>
+      </w:r>
+    </w:p>
+    <w:p>
+      <w:r>
+        <w:t>During backpropagation, the cached output values are used to compute the gradients. This avoids recomputing the Sigmoid function and keeps the backward pass efficient and consistent with the forward computation</w:t>
+      </w:r>
+      <w:r>
+        <w:rPr>
+          <w:b/>
+          <w:bCs/>
+        </w:rPr>
+        <w:t>.</w:t>
       </w:r>
     </w:p>
     <w:p>
@@ -242,6 +1151,97 @@
       </w:pPr>
       <w:r>
         <w:t>Implement Dropout</w:t>
+      </w:r>
+    </w:p>
+    <w:p>
+      <w:pPr>
+        <w:pStyle w:val="Heading2"/>
+      </w:pPr>
+      <w:r>
+        <w:t>Dropout Regularization</w:t>
+      </w:r>
+    </w:p>
+    <w:p>
+      <w:r>
+        <w:t>Dropout is a regularization technique used to reduce overfitting in neural networks by randomly deactivating a proportion of neurons during training. By preventing the network from relying too heavily on specific neurons, dropout encourages the learning of more generalisable feature representations.</w:t>
+      </w:r>
+    </w:p>
+    <w:p>
+      <w:pPr>
+        <w:pStyle w:val="Heading2"/>
+      </w:pPr>
+      <w:r>
+        <w:t>Inverted Dropout Implementation</w:t>
+      </w:r>
+    </w:p>
+    <w:p>
+      <w:r>
+        <w:t>During training, a binary mask is generated where each neuron is retained with a fixed probability. The activations corresponding to dropped neurons are set to zero, while the remaining activations are scaled appropriately. This scaling ensures that the overall magnitude of activations remains consistent between training and testing.</w:t>
+      </w:r>
+    </w:p>
+    <w:p>
+      <w:r>
+        <w:t>The use of inverted dropout allows the forward pass at test time to remain unchanged, as no additional scaling is required during inference. This simplifies the evaluation process and avoids discrepancies between training and testing behaviour.</w:t>
+      </w:r>
+    </w:p>
+    <w:p>
+      <w:pPr>
+        <w:pStyle w:val="Heading2"/>
+      </w:pPr>
+      <w:r>
+        <w:t>Forward and Backward Passes</w:t>
+      </w:r>
+    </w:p>
+    <w:p>
+      <w:r>
+        <w:t>During training, dropout masks a subset of activations in the forward pass. During backpropagation, the same mask is reused so that gradients only flow through active neurons.</w:t>
+      </w:r>
+      <w:r>
+        <w:t xml:space="preserve"> During testing,</w:t>
+      </w:r>
+      <w:r>
+        <w:t xml:space="preserve"> dropout is disabled and all neurons remain active</w:t>
+      </w:r>
+      <w:r>
+        <w:t>.</w:t>
+      </w:r>
+      <w:r>
+        <w:t xml:space="preserve"> </w:t>
+      </w:r>
+      <w:r>
+        <w:t>This ensures that computations during optimisation remain consistent between the forward and backward passes</w:t>
+      </w:r>
+      <w:r>
+        <w:t>.</w:t>
+      </w:r>
+    </w:p>
+    <w:p>
+      <w:pPr>
+        <w:pStyle w:val="Heading2"/>
+      </w:pPr>
+      <w:r>
+        <w:t>Reasoning</w:t>
+      </w:r>
+    </w:p>
+    <w:p>
+      <w:r>
+        <w:t xml:space="preserve">Dropout helps improve generalisation, particularly in deeper networks, but excessive dropout can lead to underfitting. In this coursework, dropout is treated as a </w:t>
+      </w:r>
+      <w:r>
+        <w:t>tuneable</w:t>
+      </w:r>
+      <w:r>
+        <w:t xml:space="preserve"> </w:t>
+      </w:r>
+      <w:r>
+        <w:lastRenderedPageBreak/>
+        <w:t>hyperparameter and evaluated alongside other regularization techniques.</w:t>
+      </w:r>
+      <w:r>
+        <w:t xml:space="preserve"> </w:t>
+      </w:r>
+      <w:r>
+        <w:t>Its impact on performance is analysed through comparative experiments in later sections.</w:t>
       </w:r>
     </w:p>
     <w:p>
@@ -285,65 +1285,15 @@
         <w:pStyle w:val="Heading2"/>
       </w:pPr>
       <w:r>
-        <w:t xml:space="preserve">Gradient Descent </w:t>
-      </w:r>
-    </w:p>
-    <w:p>
-      <w:r>
-        <w:t>Pros:</w:t>
-      </w:r>
-    </w:p>
-    <w:p>
-      <w:pPr>
-        <w:pStyle w:val="ListParagraph"/>
-        <w:numPr>
-          <w:ilvl w:val="0"/>
-          <w:numId w:val="2"/>
-        </w:numPr>
-      </w:pPr>
-      <w:r>
-        <w:t>Simple to understand</w:t>
-      </w:r>
-    </w:p>
-    <w:p>
-      <w:pPr>
-        <w:pStyle w:val="ListParagraph"/>
-        <w:numPr>
-          <w:ilvl w:val="0"/>
-          <w:numId w:val="2"/>
-        </w:numPr>
-      </w:pPr>
-      <w:r>
-        <w:t>Scalable, can work on both small and large datasets</w:t>
-      </w:r>
-    </w:p>
-    <w:p>
-      <w:r>
-        <w:t>Cons:</w:t>
-      </w:r>
-    </w:p>
-    <w:p>
-      <w:pPr>
-        <w:pStyle w:val="ListParagraph"/>
-        <w:numPr>
-          <w:ilvl w:val="0"/>
-          <w:numId w:val="3"/>
-        </w:numPr>
-      </w:pPr>
-      <w:r>
-        <w:t>Struggles with local minima</w:t>
-      </w:r>
-    </w:p>
-    <w:p>
-      <w:pPr>
-        <w:pStyle w:val="ListParagraph"/>
-        <w:numPr>
-          <w:ilvl w:val="0"/>
-          <w:numId w:val="3"/>
-        </w:numPr>
-      </w:pPr>
-      <w:r>
-        <w:t>Sensitive to learning rate, poorly chosen learning rate can cause slow convergence (too small) or divergence (too large)</w:t>
+        <w:t>Stochastic Gradient Descent</w:t>
+      </w:r>
+      <w:r>
+        <w:t xml:space="preserve"> (SGD)</w:t>
+      </w:r>
+    </w:p>
+    <w:p>
+      <w:r>
+        <w:t>Stochastic Gradient Descent updates the model parameters by moving them in the direction opposite to the gradient of the loss function, scaled by a fixed learning rate. In this implementation, the optimizer iterates over all trainable parameters and applies updates separately to weights and biases. SGD is simple to implement and computationally efficient, but it may converge slowly and can be sensitive to the choice of learning rate.</w:t>
       </w:r>
     </w:p>
     <w:p>
@@ -351,68 +1301,12 @@
         <w:pStyle w:val="Heading2"/>
       </w:pPr>
       <w:r>
-        <w:t>Batch Gradient Descent</w:t>
-      </w:r>
-    </w:p>
-    <w:p>
-      <w:r>
-        <w:t>Pros</w:t>
-      </w:r>
-      <w:r>
-        <w:t>:</w:t>
-      </w:r>
-    </w:p>
-    <w:p>
-      <w:pPr>
-        <w:pStyle w:val="ListParagraph"/>
-        <w:numPr>
-          <w:ilvl w:val="0"/>
-          <w:numId w:val="4"/>
-        </w:numPr>
-      </w:pPr>
-      <w:r>
-        <w:t>Uses all samples so there is a stable gradient estimate</w:t>
-      </w:r>
-    </w:p>
-    <w:p>
-      <w:pPr>
-        <w:pStyle w:val="ListParagraph"/>
-        <w:numPr>
-          <w:ilvl w:val="0"/>
-          <w:numId w:val="4"/>
-        </w:numPr>
-      </w:pPr>
-      <w:r>
-        <w:t>Smooth convergence curve</w:t>
-      </w:r>
-    </w:p>
-    <w:p>
-      <w:r>
-        <w:t>Cons:</w:t>
-      </w:r>
-    </w:p>
-    <w:p>
-      <w:pPr>
-        <w:pStyle w:val="ListParagraph"/>
-        <w:numPr>
-          <w:ilvl w:val="0"/>
-          <w:numId w:val="5"/>
-        </w:numPr>
-      </w:pPr>
-      <w:r>
-        <w:t>Inefficient</w:t>
-      </w:r>
-    </w:p>
-    <w:p>
-      <w:pPr>
-        <w:pStyle w:val="ListParagraph"/>
-        <w:numPr>
-          <w:ilvl w:val="0"/>
-          <w:numId w:val="5"/>
-        </w:numPr>
-      </w:pPr>
-      <w:r>
-        <w:t>Very challenging with large datasets</w:t>
+        <w:t>SGD with Momentum</w:t>
+      </w:r>
+    </w:p>
+    <w:p>
+      <w:r>
+        <w:t>SGD with Momentum extends standard SGD by incorporating a velocity term that accumulates gradient information from previous updates. This helps accelerate learning in consistent directions and reduces oscillations during training, particularly in regions where gradients vary significantly. In the implementation, a momentum coefficient controls how much of the previous update is retained, allowing the optimiser to smooth parameter updates and improve convergence stability.</w:t>
       </w:r>
     </w:p>
     <w:p>
@@ -420,251 +1314,18 @@
         <w:pStyle w:val="Heading2"/>
       </w:pPr>
       <w:r>
-        <w:t>Stochastic Gradient Descent</w:t>
-      </w:r>
-    </w:p>
-    <w:p>
-      <w:r>
-        <w:t>Pros</w:t>
-      </w:r>
-      <w:r>
-        <w:t>:</w:t>
-      </w:r>
-    </w:p>
-    <w:p>
-      <w:pPr>
-        <w:pStyle w:val="ListParagraph"/>
-        <w:numPr>
-          <w:ilvl w:val="0"/>
-          <w:numId w:val="6"/>
-        </w:numPr>
-      </w:pPr>
-      <w:r>
-        <w:t>Fast updates, computes gradient using 1 sample</w:t>
-      </w:r>
-    </w:p>
-    <w:p>
-      <w:pPr>
-        <w:pStyle w:val="ListParagraph"/>
-        <w:numPr>
-          <w:ilvl w:val="0"/>
-          <w:numId w:val="6"/>
-        </w:numPr>
-      </w:pPr>
-      <w:r>
-        <w:t>Works well with big datasets</w:t>
-      </w:r>
-    </w:p>
-    <w:p>
-      <w:r>
-        <w:t>Cons:</w:t>
-      </w:r>
-    </w:p>
-    <w:p>
-      <w:pPr>
-        <w:pStyle w:val="ListParagraph"/>
-        <w:numPr>
-          <w:ilvl w:val="0"/>
-          <w:numId w:val="7"/>
-        </w:numPr>
-      </w:pPr>
-      <w:r>
-        <w:t>Unstable loss curve</w:t>
-      </w:r>
-    </w:p>
-    <w:p>
-      <w:pPr>
-        <w:pStyle w:val="ListParagraph"/>
-        <w:numPr>
-          <w:ilvl w:val="0"/>
-          <w:numId w:val="7"/>
-        </w:numPr>
-      </w:pPr>
-      <w:r>
-        <w:t>May not converge smoothly</w:t>
-      </w:r>
-    </w:p>
-    <w:p>
-      <w:pPr>
-        <w:pStyle w:val="ListParagraph"/>
-        <w:numPr>
-          <w:ilvl w:val="0"/>
-          <w:numId w:val="7"/>
-        </w:numPr>
-      </w:pPr>
-      <w:r>
-        <w:t>Harder to tune learning rate</w:t>
-      </w:r>
-    </w:p>
-    <w:p>
-      <w:pPr>
-        <w:pStyle w:val="Heading2"/>
-      </w:pPr>
-      <w:r>
-        <w:t>Mini-Batch Gradient Descent</w:t>
-      </w:r>
-    </w:p>
-    <w:p>
-      <w:r>
-        <w:t>Pros</w:t>
-      </w:r>
-      <w:r>
-        <w:t>:</w:t>
-      </w:r>
-    </w:p>
-    <w:p>
-      <w:pPr>
-        <w:pStyle w:val="ListParagraph"/>
-        <w:numPr>
-          <w:ilvl w:val="0"/>
-          <w:numId w:val="8"/>
-        </w:numPr>
-      </w:pPr>
-      <w:r>
-        <w:t>Faster than Batch GD because it updates more often</w:t>
-      </w:r>
-    </w:p>
-    <w:p>
-      <w:pPr>
-        <w:pStyle w:val="ListParagraph"/>
-        <w:numPr>
-          <w:ilvl w:val="0"/>
-          <w:numId w:val="8"/>
-        </w:numPr>
-      </w:pPr>
-      <w:r>
-        <w:t>More stable than SGD because each batch has multiple samples</w:t>
-      </w:r>
-    </w:p>
-    <w:p>
-      <w:r>
-        <w:t>Cons:</w:t>
-      </w:r>
-    </w:p>
-    <w:p>
-      <w:pPr>
-        <w:pStyle w:val="ListParagraph"/>
-        <w:numPr>
-          <w:ilvl w:val="0"/>
-          <w:numId w:val="9"/>
-        </w:numPr>
-      </w:pPr>
-      <w:r>
-        <w:t>Slight gradient noise but less than SGD</w:t>
-      </w:r>
-    </w:p>
-    <w:p>
-      <w:pPr>
-        <w:pStyle w:val="ListParagraph"/>
-        <w:numPr>
-          <w:ilvl w:val="0"/>
-          <w:numId w:val="9"/>
-        </w:numPr>
-      </w:pPr>
-      <w:r>
-        <w:lastRenderedPageBreak/>
-        <w:t>Still sensitive to learning rate</w:t>
-      </w:r>
-    </w:p>
-    <w:p>
-      <w:pPr>
-        <w:pStyle w:val="Heading2"/>
-      </w:pPr>
-      <w:r>
-        <w:t>SGD with Momentum</w:t>
-      </w:r>
-    </w:p>
-    <w:p>
-      <w:r>
-        <w:t>Pros</w:t>
-      </w:r>
-      <w:r>
-        <w:t>:</w:t>
-      </w:r>
-    </w:p>
-    <w:p>
-      <w:pPr>
-        <w:pStyle w:val="ListParagraph"/>
-        <w:numPr>
-          <w:ilvl w:val="0"/>
-          <w:numId w:val="10"/>
-        </w:numPr>
-      </w:pPr>
-      <w:r>
-        <w:t>Keep track of moving average gradient</w:t>
-      </w:r>
-    </w:p>
-    <w:p>
-      <w:pPr>
-        <w:pStyle w:val="ListParagraph"/>
-        <w:numPr>
-          <w:ilvl w:val="0"/>
-          <w:numId w:val="10"/>
-        </w:numPr>
-      </w:pPr>
-      <w:r>
-        <w:t xml:space="preserve">Helps escape minima (gradient is </w:t>
-      </w:r>
-      <w:r>
-        <w:t>~0</w:t>
-      </w:r>
-      <w:r>
-        <w:t>)</w:t>
-      </w:r>
-    </w:p>
-    <w:p>
-      <w:pPr>
-        <w:pStyle w:val="ListParagraph"/>
-        <w:numPr>
-          <w:ilvl w:val="0"/>
-          <w:numId w:val="10"/>
-        </w:numPr>
-      </w:pPr>
-      <w:r>
-        <w:t xml:space="preserve">Trains faster than Plain SGD or Mini-Batch </w:t>
-      </w:r>
-    </w:p>
-    <w:p>
-      <w:r>
-        <w:t>Cons:</w:t>
-      </w:r>
-    </w:p>
-    <w:p>
-      <w:pPr>
-        <w:pStyle w:val="ListParagraph"/>
-        <w:numPr>
-          <w:ilvl w:val="0"/>
-          <w:numId w:val="11"/>
-        </w:numPr>
-      </w:pPr>
-      <w:r>
-        <w:t>Can overshoot optima</w:t>
-      </w:r>
-    </w:p>
-    <w:p>
-      <w:pPr>
-        <w:pStyle w:val="ListParagraph"/>
-        <w:numPr>
-          <w:ilvl w:val="0"/>
-          <w:numId w:val="11"/>
-        </w:numPr>
-      </w:pPr>
-      <w:r>
-        <w:t>More sensitive to bad hyperparameter choices</w:t>
-      </w:r>
-    </w:p>
-    <w:p>
-      <w:pPr>
-        <w:pStyle w:val="ListParagraph"/>
-        <w:numPr>
-          <w:ilvl w:val="0"/>
-          <w:numId w:val="11"/>
-        </w:numPr>
-      </w:pPr>
-      <w:r>
-        <w:t>Needs β tuning</w:t>
-      </w:r>
-    </w:p>
+        <w:t>Reaso</w:t>
+      </w:r>
+      <w:r>
+        <w:t>ning</w:t>
+      </w:r>
+    </w:p>
+    <w:p>
+      <w:r>
+        <w:t>Both optimisers were implemented in a modular manner, allowing them to be easily swapped during training. Their performance was compared experimentally by analysing convergence behaviour and final classification accuracy. Results demonstrate that SGD with Momentum generally converges faster and provides more stable training compared to standard SGD.</w:t>
+      </w:r>
+    </w:p>
+    <w:p/>
     <w:p>
       <w:pPr>
         <w:pStyle w:val="Heading1"/>
@@ -681,16 +1342,18 @@
         <w:pStyle w:val="Heading1"/>
       </w:pPr>
       <w:r>
-        <w:t xml:space="preserve">Code </w:t>
-      </w:r>
-      <w:r>
-        <w:t>Quality &amp; Report Presentation?</w:t>
+        <w:t>Co</w:t>
+      </w:r>
+      <w:r>
+        <w:t>nclusion</w:t>
       </w:r>
     </w:p>
     <w:sectPr>
       <w:pgSz w:w="11906" w:h="16838"/>
       <w:pgMar w:top="1440" w:right="1440" w:bottom="1440" w:left="1440" w:header="708" w:footer="708" w:gutter="0"/>
+      <w:pgNumType w:start="0"/>
       <w:cols w:space="708"/>
+      <w:titlePg/>
       <w:docGrid w:linePitch="360"/>
     </w:sectPr>
   </w:body>
@@ -2580,7 +3243,6 @@
   <w:style w:type="character" w:default="1" w:styleId="DefaultParagraphFont">
     <w:name w:val="Default Paragraph Font"/>
     <w:uiPriority w:val="1"/>
-    <w:semiHidden/>
     <w:unhideWhenUsed/>
   </w:style>
   <w:style w:type="table" w:default="1" w:styleId="TableNormal">
@@ -2893,6 +3555,74 @@
       <w:spacing w:val="5"/>
     </w:rPr>
   </w:style>
+  <w:style w:type="paragraph" w:styleId="NoSpacing">
+    <w:name w:val="No Spacing"/>
+    <w:link w:val="NoSpacingChar"/>
+    <w:uiPriority w:val="1"/>
+    <w:qFormat/>
+    <w:rsid w:val="00E13676"/>
+    <w:pPr>
+      <w:spacing w:after="0" w:line="240" w:lineRule="auto"/>
+    </w:pPr>
+    <w:rPr>
+      <w:rFonts w:eastAsiaTheme="minorEastAsia"/>
+      <w:kern w:val="0"/>
+      <w:sz w:val="22"/>
+      <w:szCs w:val="22"/>
+      <w:lang w:val="en-US"/>
+      <w14:ligatures w14:val="none"/>
+    </w:rPr>
+  </w:style>
+  <w:style w:type="character" w:customStyle="1" w:styleId="NoSpacingChar">
+    <w:name w:val="No Spacing Char"/>
+    <w:basedOn w:val="DefaultParagraphFont"/>
+    <w:link w:val="NoSpacing"/>
+    <w:uiPriority w:val="1"/>
+    <w:rsid w:val="00E13676"/>
+    <w:rPr>
+      <w:rFonts w:eastAsiaTheme="minorEastAsia"/>
+      <w:kern w:val="0"/>
+      <w:sz w:val="22"/>
+      <w:szCs w:val="22"/>
+      <w:lang w:val="en-US"/>
+      <w14:ligatures w14:val="none"/>
+    </w:rPr>
+  </w:style>
+  <w:style w:type="character" w:styleId="Hyperlink">
+    <w:name w:val="Hyperlink"/>
+    <w:basedOn w:val="DefaultParagraphFont"/>
+    <w:uiPriority w:val="99"/>
+    <w:unhideWhenUsed/>
+    <w:rsid w:val="00493EE0"/>
+    <w:rPr>
+      <w:color w:val="467886" w:themeColor="hyperlink"/>
+      <w:u w:val="single"/>
+    </w:rPr>
+  </w:style>
+  <w:style w:type="character" w:styleId="UnresolvedMention">
+    <w:name w:val="Unresolved Mention"/>
+    <w:basedOn w:val="DefaultParagraphFont"/>
+    <w:uiPriority w:val="99"/>
+    <w:semiHidden/>
+    <w:unhideWhenUsed/>
+    <w:rsid w:val="00493EE0"/>
+    <w:rPr>
+      <w:color w:val="605E5C"/>
+      <w:shd w:val="clear" w:color="auto" w:fill="E1DFDD"/>
+    </w:rPr>
+  </w:style>
+  <w:style w:type="character" w:styleId="FollowedHyperlink">
+    <w:name w:val="FollowedHyperlink"/>
+    <w:basedOn w:val="DefaultParagraphFont"/>
+    <w:uiPriority w:val="99"/>
+    <w:semiHidden/>
+    <w:unhideWhenUsed/>
+    <w:rsid w:val="00493EE0"/>
+    <w:rPr>
+      <w:color w:val="96607D" w:themeColor="followedHyperlink"/>
+      <w:u w:val="single"/>
+    </w:rPr>
+  </w:style>
 </w:styles>
 </file>
 
@@ -3189,4 +3919,26 @@
     </a:ext>
   </a:extLst>
 </a:theme>
+</file>
+
+<file path=customXml/item1.xml><?xml version="1.0" encoding="utf-8"?>
+<CoverPageProperties xmlns="http://schemas.microsoft.com/office/2006/coverPageProps">
+  <PublishDate/>
+  <Abstract>Yaseen Mneimneih
+Wael Khafagi
+Sujit Bhatta
+Ivan Radavskyi</Abstract>
+  <CompanyAddress/>
+  <CompanyPhone/>
+  <CompanyFax/>
+  <CompanyEmail/>
+</CoverPageProperties>
+</file>
+
+<file path=customXml/itemProps1.xml><?xml version="1.0" encoding="utf-8"?>
+<ds:datastoreItem xmlns:ds="http://schemas.openxmlformats.org/officeDocument/2006/customXml" ds:itemID="{55AF091B-3C7A-41E3-B477-F2FDAA23CFDA}">
+  <ds:schemaRefs>
+    <ds:schemaRef ds:uri="http://schemas.microsoft.com/office/2006/coverPageProps"/>
+  </ds:schemaRefs>
+</ds:datastoreItem>
 </file>